--- a/Project_Description.docx
+++ b/Project_Description.docx
@@ -5,132 +5,68 @@
     <w:p>
       <w:pPr>
         <w:rPr>
-          <w:lang w:val="de-DE"/>
-        </w:rPr>
-      </w:pPr>
-      <w:r>
-        <w:rPr>
-          <w:lang w:val="de-DE"/>
-        </w:rPr>
-        <w:t xml:space="preserve">In Runde 1 werden die Spieler </w:t>
-      </w:r>
-      <w:proofErr w:type="spellStart"/>
-      <w:r>
-        <w:rPr>
-          <w:lang w:val="de-DE"/>
-        </w:rPr>
-        <w:t>random</w:t>
-      </w:r>
-      <w:proofErr w:type="spellEnd"/>
-      <w:r>
-        <w:rPr>
-          <w:lang w:val="de-DE"/>
-        </w:rPr>
-        <w:t xml:space="preserve"> </w:t>
-      </w:r>
-      <w:proofErr w:type="spellStart"/>
-      <w:r>
-        <w:rPr>
-          <w:lang w:val="de-DE"/>
-        </w:rPr>
-        <w:t>gepaired</w:t>
-      </w:r>
-      <w:proofErr w:type="spellEnd"/>
-    </w:p>
-    <w:p>
-      <w:pPr>
-        <w:rPr>
-          <w:lang w:val="de-DE"/>
-        </w:rPr>
-      </w:pPr>
-      <w:r>
-        <w:rPr>
-          <w:lang w:val="de-DE"/>
-        </w:rPr>
-        <w:t xml:space="preserve">Danach werden die Spieler immer absteigend nach ihrer Punktzahl </w:t>
-      </w:r>
-      <w:proofErr w:type="spellStart"/>
-      <w:r>
-        <w:rPr>
-          <w:lang w:val="de-DE"/>
-        </w:rPr>
-        <w:t>gepaired</w:t>
-      </w:r>
-      <w:proofErr w:type="spellEnd"/>
-      <w:r>
-        <w:rPr>
-          <w:lang w:val="de-DE"/>
-        </w:rPr>
-        <w:t xml:space="preserve">. Sollte in einem Topf eine ungerade Anzahl Spieler sein, wird ein Spieler </w:t>
-      </w:r>
-      <w:proofErr w:type="spellStart"/>
-      <w:r>
-        <w:rPr>
-          <w:lang w:val="de-DE"/>
-        </w:rPr>
-        <w:t>random</w:t>
-      </w:r>
-      <w:proofErr w:type="spellEnd"/>
-      <w:r>
-        <w:rPr>
-          <w:lang w:val="de-DE"/>
-        </w:rPr>
-        <w:t xml:space="preserve"> aus dem Topf direkt darunter </w:t>
-      </w:r>
-      <w:proofErr w:type="spellStart"/>
-      <w:r>
-        <w:rPr>
-          <w:lang w:val="de-DE"/>
-        </w:rPr>
-        <w:t>hochgevoted</w:t>
-      </w:r>
-      <w:proofErr w:type="spellEnd"/>
-      <w:r>
-        <w:rPr>
-          <w:lang w:val="de-DE"/>
-        </w:rPr>
-        <w:t xml:space="preserve">. Bei einer insgesamt ungerade Anzahl Spieler geht das Freilos (außer Runde 1) an den Topf mit den wenigsten Punkten und da </w:t>
-      </w:r>
-      <w:proofErr w:type="spellStart"/>
-      <w:r>
-        <w:rPr>
-          <w:lang w:val="de-DE"/>
-        </w:rPr>
-        <w:t>random</w:t>
-      </w:r>
-      <w:proofErr w:type="spellEnd"/>
-      <w:r>
-        <w:rPr>
-          <w:lang w:val="de-DE"/>
-        </w:rPr>
-        <w:t>.</w:t>
-      </w:r>
-    </w:p>
-    <w:p>
-      <w:pPr>
-        <w:rPr>
-          <w:lang w:val="de-DE"/>
-        </w:rPr>
-      </w:pPr>
-      <w:r>
-        <w:rPr>
-          <w:lang w:val="de-DE"/>
-        </w:rPr>
-        <w:t xml:space="preserve">Innerhalb eines </w:t>
-      </w:r>
-      <w:proofErr w:type="spellStart"/>
-      <w:r>
-        <w:rPr>
-          <w:lang w:val="de-DE"/>
-        </w:rPr>
-        <w:t>turnieres</w:t>
-      </w:r>
-      <w:proofErr w:type="spellEnd"/>
-      <w:r>
-        <w:rPr>
-          <w:lang w:val="de-DE"/>
-        </w:rPr>
-        <w:t xml:space="preserve"> darf jeder Spieler ...</w:t>
+          <w:color w:val="4EA72E" w:themeColor="accent6"/>
+          <w:lang w:val="de-DE"/>
+        </w:rPr>
+      </w:pPr>
+      <w:r>
+        <w:rPr>
+          <w:color w:val="4EA72E" w:themeColor="accent6"/>
+          <w:lang w:val="de-DE"/>
+        </w:rPr>
+        <w:t>In Runde 1 werden die Spieler random gepaired</w:t>
+      </w:r>
+    </w:p>
+    <w:p>
+      <w:pPr>
+        <w:rPr>
+          <w:lang w:val="de-DE"/>
+        </w:rPr>
+      </w:pPr>
+      <w:r>
+        <w:rPr>
+          <w:lang w:val="de-DE"/>
+        </w:rPr>
+        <w:t xml:space="preserve">Danach werden die Spieler immer absteigend nach ihrer Punktzahl gepaired. </w:t>
+      </w:r>
+    </w:p>
+    <w:p>
+      <w:pPr>
+        <w:rPr>
+          <w:lang w:val="de-DE"/>
+        </w:rPr>
+      </w:pPr>
+      <w:r>
+        <w:rPr>
+          <w:lang w:val="de-DE"/>
+        </w:rPr>
+        <w:t xml:space="preserve">Sollte in einem Topf eine ungerade Anzahl Spieler sein, wird ein Spieler random aus dem Topf direkt darunter hochgevoted. </w:t>
+      </w:r>
+    </w:p>
+    <w:p>
+      <w:pPr>
+        <w:rPr>
+          <w:lang w:val="de-DE"/>
+        </w:rPr>
+      </w:pPr>
+      <w:r>
+        <w:rPr>
+          <w:lang w:val="de-DE"/>
+        </w:rPr>
+        <w:t>Bei einer insgesamt ungerade Anzahl Spieler geht das Freilos (außer Runde 1) an den Topf mit den wenigsten Punkten und da random.</w:t>
+      </w:r>
+    </w:p>
+    <w:p>
+      <w:pPr>
+        <w:rPr>
+          <w:lang w:val="de-DE"/>
+        </w:rPr>
+      </w:pPr>
+      <w:r>
+        <w:rPr>
+          <w:lang w:val="de-DE"/>
+        </w:rPr>
+        <w:t>Innerhalb eines turnieres darf jeder Spieler ...</w:t>
       </w:r>
     </w:p>
     <w:p>
@@ -156,21 +92,7 @@
         <w:rPr>
           <w:lang w:val="de-DE"/>
         </w:rPr>
-        <w:t xml:space="preserve">... Nur einmal in einen höheren Topf </w:t>
-      </w:r>
-      <w:proofErr w:type="spellStart"/>
-      <w:r>
-        <w:rPr>
-          <w:lang w:val="de-DE"/>
-        </w:rPr>
-        <w:t>gelost</w:t>
-      </w:r>
-      <w:proofErr w:type="spellEnd"/>
-      <w:r>
-        <w:rPr>
-          <w:lang w:val="de-DE"/>
-        </w:rPr>
-        <w:t xml:space="preserve"> werden</w:t>
+        <w:t>... Nur einmal in einen höheren Topf gelost werden</w:t>
       </w:r>
     </w:p>
     <w:p>
@@ -209,11 +131,13 @@
     <w:p>
       <w:pPr>
         <w:rPr>
-          <w:lang w:val="de-DE"/>
-        </w:rPr>
-      </w:pPr>
-      <w:r>
-        <w:rPr>
+          <w:color w:val="4EA72E" w:themeColor="accent6"/>
+          <w:lang w:val="de-DE"/>
+        </w:rPr>
+      </w:pPr>
+      <w:r>
+        <w:rPr>
+          <w:color w:val="4EA72E" w:themeColor="accent6"/>
           <w:lang w:val="de-DE"/>
         </w:rPr>
         <w:t>Sieg zählt als 7 Punkte</w:t>
@@ -222,11 +146,13 @@
     <w:p>
       <w:pPr>
         <w:rPr>
-          <w:lang w:val="de-DE"/>
-        </w:rPr>
-      </w:pPr>
-      <w:r>
-        <w:rPr>
+          <w:color w:val="4EA72E" w:themeColor="accent6"/>
+          <w:lang w:val="de-DE"/>
+        </w:rPr>
+      </w:pPr>
+      <w:r>
+        <w:rPr>
+          <w:color w:val="4EA72E" w:themeColor="accent6"/>
           <w:lang w:val="de-DE"/>
         </w:rPr>
         <w:t>Unentschieden zählt als 3 Punkte</w:t>
@@ -235,11 +161,13 @@
     <w:p>
       <w:pPr>
         <w:rPr>
-          <w:lang w:val="de-DE"/>
-        </w:rPr>
-      </w:pPr>
-      <w:r>
-        <w:rPr>
+          <w:color w:val="4EA72E" w:themeColor="accent6"/>
+          <w:lang w:val="de-DE"/>
+        </w:rPr>
+      </w:pPr>
+      <w:r>
+        <w:rPr>
+          <w:color w:val="4EA72E" w:themeColor="accent6"/>
           <w:lang w:val="de-DE"/>
         </w:rPr>
         <w:t>Niederlage zählt als 0 Punkte</w:t>
@@ -248,11 +176,13 @@
     <w:p>
       <w:pPr>
         <w:rPr>
-          <w:lang w:val="de-DE"/>
-        </w:rPr>
-      </w:pPr>
-      <w:r>
-        <w:rPr>
+          <w:color w:val="4EA72E" w:themeColor="accent6"/>
+          <w:lang w:val="de-DE"/>
+        </w:rPr>
+      </w:pPr>
+      <w:r>
+        <w:rPr>
+          <w:color w:val="4EA72E" w:themeColor="accent6"/>
           <w:lang w:val="de-DE"/>
         </w:rPr>
         <w:t>Freilos zählt mit 7 Punkten allerdings gewertet als ein Sieg ohne gewonnenes Spiel</w:t>
@@ -281,11 +211,13 @@
     <w:p>
       <w:pPr>
         <w:rPr>
-          <w:lang w:val="de-DE"/>
-        </w:rPr>
-      </w:pPr>
-      <w:r>
-        <w:rPr>
+          <w:color w:val="4EA72E" w:themeColor="accent6"/>
+          <w:lang w:val="de-DE"/>
+        </w:rPr>
+      </w:pPr>
+      <w:r>
+        <w:rPr>
+          <w:color w:val="4EA72E" w:themeColor="accent6"/>
           <w:lang w:val="de-DE"/>
         </w:rPr>
         <w:t xml:space="preserve">Der schlechteste Spieler kriegt das Freilos bei ungerader Spieleranzahl – wird als Sieg gezählt, aber ohne Gewinn (bekommt Punkte, muss aber für Ranking vermerkt werden)  </w:t>
@@ -297,13 +229,51 @@
           <w:lang w:val="de-DE"/>
         </w:rPr>
       </w:pPr>
-    </w:p>
-    <w:p>
-      <w:pPr>
-        <w:rPr>
-          <w:lang w:val="de-DE"/>
-        </w:rPr>
-      </w:pPr>
+      <w:r>
+        <w:rPr>
+          <w:lang w:val="de-DE"/>
+        </w:rPr>
+        <w:t>Spieler können droppen – alle folgenden Spiele werden als Niederlage gewertet.</w:t>
+      </w:r>
+    </w:p>
+    <w:p>
+      <w:pPr>
+        <w:rPr>
+          <w:lang w:val="de-DE"/>
+        </w:rPr>
+      </w:pPr>
+      <w:r>
+        <w:rPr>
+          <w:lang w:val="de-DE"/>
+        </w:rPr>
+        <w:t xml:space="preserve">Im zwei spiele Format: Sieger bekommt 3+3+1 Punkt für das gewinnen von zwei spielen, also 7. bei einem 1:1 bekommen beide jeweils 3 Punkte. </w:t>
+      </w:r>
+    </w:p>
+    <w:p>
+      <w:pPr>
+        <w:rPr>
+          <w:lang w:val="de-DE"/>
+        </w:rPr>
+      </w:pPr>
+      <w:r>
+        <w:rPr>
+          <w:lang w:val="de-DE"/>
+        </w:rPr>
+        <w:t>Im drei spiele Format gibt es ja einen klaren Sieger. Da bekommt dann der Sieger 3 Punkte und der verlier 0</w:t>
+      </w:r>
+    </w:p>
+    <w:p>
+      <w:pPr>
+        <w:rPr>
+          <w:lang w:val="de-DE"/>
+        </w:rPr>
+      </w:pPr>
+      <w:r>
+        <w:rPr>
+          <w:lang w:val="de-DE"/>
+        </w:rPr>
+        <w:t>Topcut ergänzen</w:t>
+      </w:r>
     </w:p>
     <w:p>
       <w:pPr>
@@ -1278,6 +1248,18 @@
       <w:shd w:val="clear" w:color="auto" w:fill="E1DFDD"/>
     </w:rPr>
   </w:style>
+  <w:style w:type="character" w:styleId="BesuchterLink">
+    <w:name w:val="FollowedHyperlink"/>
+    <w:basedOn w:val="Absatz-Standardschriftart"/>
+    <w:uiPriority w:val="99"/>
+    <w:semiHidden/>
+    <w:unhideWhenUsed/>
+    <w:rsid w:val="006942DF"/>
+    <w:rPr>
+      <w:color w:val="96607D" w:themeColor="followedHyperlink"/>
+      <w:u w:val="single"/>
+    </w:rPr>
+  </w:style>
 </w:styles>
 </file>
 
